--- a/public/ok.docx
+++ b/public/ok.docx
@@ -7,10 +7,12 @@
       <w:r>
         <w:rPr>
           <w:rFonts w:ascii="Arial" w:hAnsi="Arial" w:eastAsia="Arial" w:cs="Arial"/>
-          <w:sz w:val="140"/>
-          <w:szCs w:val="140"/>
+          <w:sz w:val="28"/>
+          <w:szCs w:val="28"/>
+          <w:b w:val="1"/>
+          <w:bCs w:val="1"/>
         </w:rPr>
-        <w:t xml:space="preserve">Project Title : FAIRYZ</w:t>
+        <w:t xml:space="preserve">1. Data Summary : </w:t>
       </w:r>
     </w:p>
     <w:sectPr>
